--- a/document/details/rhythm_connect_2_詳細設計書(譜面読み込み).docx
+++ b/document/details/rhythm_connect_2_詳細設計書(譜面読み込み).docx
@@ -81,16 +81,17 @@
                 <w:sz w:val="44"/>
                 <w:szCs w:val="48"/>
               </w:rPr>
-              <w:t>詳細設計書(譜面生成,</w:t>
-            </w:r>
-            <w:r>
-              <w:rPr>
+              <w:t>詳細設計書(譜面</w:t>
+            </w:r>
+            <w:r>
+              <w:rPr>
+                <w:rFonts w:hint="eastAsia"/>
                 <w:b/>
                 <w:bCs/>
                 <w:sz w:val="44"/>
                 <w:szCs w:val="48"/>
               </w:rPr>
-              <w:t>ノート移動</w:t>
+              <w:t>読み込み</w:t>
             </w:r>
             <w:r>
               <w:rPr>
@@ -562,6 +563,947 @@
         <w:br w:type="page"/>
       </w:r>
     </w:p>
+    <w:tbl>
+      <w:tblPr>
+        <w:tblStyle w:val="a7"/>
+        <w:tblpPr w:leftFromText="142" w:rightFromText="142" w:horzAnchor="margin" w:tblpY="510"/>
+        <w:tblW w:w="0" w:type="auto"/>
+        <w:tblLook w:val="04A0" w:firstRow="1" w:lastRow="0" w:firstColumn="1" w:lastColumn="0" w:noHBand="0" w:noVBand="1"/>
+      </w:tblPr>
+      <w:tblGrid>
+        <w:gridCol w:w="1271"/>
+        <w:gridCol w:w="1134"/>
+        <w:gridCol w:w="4394"/>
+        <w:gridCol w:w="1695"/>
+      </w:tblGrid>
+      <w:tr>
+        <w:tc>
+          <w:tcPr>
+            <w:tcW w:w="1271" w:type="dxa"/>
+            <w:tcBorders>
+              <w:top w:val="single" w:sz="4" w:space="0" w:color="auto"/>
+              <w:left w:val="single" w:sz="4" w:space="0" w:color="auto"/>
+              <w:bottom w:val="single" w:sz="4" w:space="0" w:color="auto"/>
+              <w:right w:val="single" w:sz="4" w:space="0" w:color="auto"/>
+            </w:tcBorders>
+            <w:hideMark/>
+          </w:tcPr>
+          <w:p>
+            <w:pPr>
+              <w:jc w:val="center"/>
+              <w:rPr>
+                <w:szCs w:val="21"/>
+              </w:rPr>
+            </w:pPr>
+            <w:r>
+              <w:rPr>
+                <w:rFonts w:hint="eastAsia"/>
+                <w:szCs w:val="21"/>
+              </w:rPr>
+              <w:lastRenderedPageBreak/>
+              <w:t>リビジョン</w:t>
+            </w:r>
+          </w:p>
+        </w:tc>
+        <w:tc>
+          <w:tcPr>
+            <w:tcW w:w="1134" w:type="dxa"/>
+            <w:tcBorders>
+              <w:top w:val="single" w:sz="4" w:space="0" w:color="auto"/>
+              <w:left w:val="single" w:sz="4" w:space="0" w:color="auto"/>
+              <w:bottom w:val="single" w:sz="4" w:space="0" w:color="auto"/>
+              <w:right w:val="single" w:sz="4" w:space="0" w:color="auto"/>
+            </w:tcBorders>
+            <w:hideMark/>
+          </w:tcPr>
+          <w:p>
+            <w:pPr>
+              <w:jc w:val="center"/>
+              <w:rPr>
+                <w:rFonts w:hint="eastAsia"/>
+                <w:szCs w:val="21"/>
+              </w:rPr>
+            </w:pPr>
+            <w:r>
+              <w:rPr>
+                <w:rFonts w:hint="eastAsia"/>
+                <w:szCs w:val="21"/>
+              </w:rPr>
+              <w:t>更新者</w:t>
+            </w:r>
+          </w:p>
+        </w:tc>
+        <w:tc>
+          <w:tcPr>
+            <w:tcW w:w="4394" w:type="dxa"/>
+            <w:tcBorders>
+              <w:top w:val="single" w:sz="4" w:space="0" w:color="auto"/>
+              <w:left w:val="single" w:sz="4" w:space="0" w:color="auto"/>
+              <w:bottom w:val="single" w:sz="4" w:space="0" w:color="auto"/>
+              <w:right w:val="single" w:sz="4" w:space="0" w:color="auto"/>
+            </w:tcBorders>
+            <w:hideMark/>
+          </w:tcPr>
+          <w:p>
+            <w:pPr>
+              <w:jc w:val="center"/>
+              <w:rPr>
+                <w:rFonts w:hint="eastAsia"/>
+                <w:szCs w:val="21"/>
+              </w:rPr>
+            </w:pPr>
+            <w:r>
+              <w:rPr>
+                <w:rFonts w:hint="eastAsia"/>
+                <w:szCs w:val="21"/>
+              </w:rPr>
+              <w:t>変更内容</w:t>
+            </w:r>
+          </w:p>
+        </w:tc>
+        <w:tc>
+          <w:tcPr>
+            <w:tcW w:w="1695" w:type="dxa"/>
+            <w:tcBorders>
+              <w:top w:val="single" w:sz="4" w:space="0" w:color="auto"/>
+              <w:left w:val="single" w:sz="4" w:space="0" w:color="auto"/>
+              <w:bottom w:val="single" w:sz="4" w:space="0" w:color="auto"/>
+              <w:right w:val="single" w:sz="4" w:space="0" w:color="auto"/>
+            </w:tcBorders>
+            <w:hideMark/>
+          </w:tcPr>
+          <w:p>
+            <w:pPr>
+              <w:jc w:val="center"/>
+              <w:rPr>
+                <w:rFonts w:hint="eastAsia"/>
+                <w:szCs w:val="21"/>
+              </w:rPr>
+            </w:pPr>
+            <w:r>
+              <w:rPr>
+                <w:rFonts w:hint="eastAsia"/>
+                <w:szCs w:val="21"/>
+              </w:rPr>
+              <w:t>確認者(一応)</w:t>
+            </w:r>
+          </w:p>
+        </w:tc>
+      </w:tr>
+      <w:tr>
+        <w:tc>
+          <w:tcPr>
+            <w:tcW w:w="1271" w:type="dxa"/>
+            <w:tcBorders>
+              <w:top w:val="single" w:sz="4" w:space="0" w:color="auto"/>
+              <w:left w:val="single" w:sz="4" w:space="0" w:color="auto"/>
+              <w:bottom w:val="single" w:sz="4" w:space="0" w:color="auto"/>
+              <w:right w:val="single" w:sz="4" w:space="0" w:color="auto"/>
+            </w:tcBorders>
+            <w:hideMark/>
+          </w:tcPr>
+          <w:p>
+            <w:pPr>
+              <w:jc w:val="left"/>
+              <w:rPr>
+                <w:rFonts w:hint="eastAsia"/>
+                <w:szCs w:val="21"/>
+              </w:rPr>
+            </w:pPr>
+            <w:r>
+              <w:rPr>
+                <w:rFonts w:hint="eastAsia"/>
+                <w:szCs w:val="21"/>
+              </w:rPr>
+              <w:t>1.0</w:t>
+            </w:r>
+          </w:p>
+        </w:tc>
+        <w:tc>
+          <w:tcPr>
+            <w:tcW w:w="1134" w:type="dxa"/>
+            <w:tcBorders>
+              <w:top w:val="single" w:sz="4" w:space="0" w:color="auto"/>
+              <w:left w:val="single" w:sz="4" w:space="0" w:color="auto"/>
+              <w:bottom w:val="single" w:sz="4" w:space="0" w:color="auto"/>
+              <w:right w:val="single" w:sz="4" w:space="0" w:color="auto"/>
+            </w:tcBorders>
+            <w:hideMark/>
+          </w:tcPr>
+          <w:p>
+            <w:pPr>
+              <w:jc w:val="left"/>
+              <w:rPr>
+                <w:rFonts w:hint="eastAsia"/>
+                <w:szCs w:val="21"/>
+              </w:rPr>
+            </w:pPr>
+            <w:r>
+              <w:rPr>
+                <w:rFonts w:hint="eastAsia"/>
+                <w:szCs w:val="21"/>
+              </w:rPr>
+              <w:t>高橋</w:t>
+            </w:r>
+          </w:p>
+        </w:tc>
+        <w:tc>
+          <w:tcPr>
+            <w:tcW w:w="4394" w:type="dxa"/>
+            <w:tcBorders>
+              <w:top w:val="single" w:sz="4" w:space="0" w:color="auto"/>
+              <w:left w:val="single" w:sz="4" w:space="0" w:color="auto"/>
+              <w:bottom w:val="single" w:sz="4" w:space="0" w:color="auto"/>
+              <w:right w:val="single" w:sz="4" w:space="0" w:color="auto"/>
+            </w:tcBorders>
+            <w:hideMark/>
+          </w:tcPr>
+          <w:p>
+            <w:pPr>
+              <w:jc w:val="left"/>
+              <w:rPr>
+                <w:rFonts w:hint="eastAsia"/>
+                <w:szCs w:val="21"/>
+              </w:rPr>
+            </w:pPr>
+            <w:r>
+              <w:rPr>
+                <w:rFonts w:hint="eastAsia"/>
+                <w:szCs w:val="21"/>
+              </w:rPr>
+              <w:t>初版リリース。</w:t>
+            </w:r>
+          </w:p>
+        </w:tc>
+        <w:tc>
+          <w:tcPr>
+            <w:tcW w:w="1695" w:type="dxa"/>
+            <w:tcBorders>
+              <w:top w:val="single" w:sz="4" w:space="0" w:color="auto"/>
+              <w:left w:val="single" w:sz="4" w:space="0" w:color="auto"/>
+              <w:bottom w:val="single" w:sz="4" w:space="0" w:color="auto"/>
+              <w:right w:val="single" w:sz="4" w:space="0" w:color="auto"/>
+            </w:tcBorders>
+            <w:hideMark/>
+          </w:tcPr>
+          <w:p>
+            <w:pPr>
+              <w:jc w:val="left"/>
+              <w:rPr>
+                <w:rFonts w:hint="eastAsia"/>
+                <w:szCs w:val="21"/>
+              </w:rPr>
+            </w:pPr>
+            <w:r>
+              <w:rPr>
+                <w:rFonts w:hint="eastAsia"/>
+                <w:szCs w:val="21"/>
+              </w:rPr>
+              <w:t>高橋</w:t>
+            </w:r>
+          </w:p>
+        </w:tc>
+      </w:tr>
+      <w:tr>
+        <w:tc>
+          <w:tcPr>
+            <w:tcW w:w="1271" w:type="dxa"/>
+            <w:tcBorders>
+              <w:top w:val="single" w:sz="4" w:space="0" w:color="auto"/>
+              <w:left w:val="single" w:sz="4" w:space="0" w:color="auto"/>
+              <w:bottom w:val="single" w:sz="4" w:space="0" w:color="auto"/>
+              <w:right w:val="single" w:sz="4" w:space="0" w:color="auto"/>
+            </w:tcBorders>
+          </w:tcPr>
+          <w:p>
+            <w:pPr>
+              <w:jc w:val="left"/>
+              <w:rPr>
+                <w:rFonts w:hint="eastAsia"/>
+                <w:szCs w:val="21"/>
+              </w:rPr>
+            </w:pPr>
+          </w:p>
+        </w:tc>
+        <w:tc>
+          <w:tcPr>
+            <w:tcW w:w="1134" w:type="dxa"/>
+            <w:tcBorders>
+              <w:top w:val="single" w:sz="4" w:space="0" w:color="auto"/>
+              <w:left w:val="single" w:sz="4" w:space="0" w:color="auto"/>
+              <w:bottom w:val="single" w:sz="4" w:space="0" w:color="auto"/>
+              <w:right w:val="single" w:sz="4" w:space="0" w:color="auto"/>
+            </w:tcBorders>
+          </w:tcPr>
+          <w:p>
+            <w:pPr>
+              <w:jc w:val="left"/>
+              <w:rPr>
+                <w:rFonts w:hint="eastAsia"/>
+                <w:szCs w:val="21"/>
+              </w:rPr>
+            </w:pPr>
+          </w:p>
+        </w:tc>
+        <w:tc>
+          <w:tcPr>
+            <w:tcW w:w="4394" w:type="dxa"/>
+            <w:tcBorders>
+              <w:top w:val="single" w:sz="4" w:space="0" w:color="auto"/>
+              <w:left w:val="single" w:sz="4" w:space="0" w:color="auto"/>
+              <w:bottom w:val="single" w:sz="4" w:space="0" w:color="auto"/>
+              <w:right w:val="single" w:sz="4" w:space="0" w:color="auto"/>
+            </w:tcBorders>
+          </w:tcPr>
+          <w:p>
+            <w:pPr>
+              <w:jc w:val="left"/>
+              <w:rPr>
+                <w:rFonts w:hint="eastAsia"/>
+                <w:szCs w:val="21"/>
+              </w:rPr>
+            </w:pPr>
+          </w:p>
+        </w:tc>
+        <w:tc>
+          <w:tcPr>
+            <w:tcW w:w="1695" w:type="dxa"/>
+            <w:tcBorders>
+              <w:top w:val="single" w:sz="4" w:space="0" w:color="auto"/>
+              <w:left w:val="single" w:sz="4" w:space="0" w:color="auto"/>
+              <w:bottom w:val="single" w:sz="4" w:space="0" w:color="auto"/>
+              <w:right w:val="single" w:sz="4" w:space="0" w:color="auto"/>
+            </w:tcBorders>
+          </w:tcPr>
+          <w:p>
+            <w:pPr>
+              <w:jc w:val="left"/>
+              <w:rPr>
+                <w:rFonts w:hint="eastAsia"/>
+                <w:szCs w:val="21"/>
+              </w:rPr>
+            </w:pPr>
+          </w:p>
+        </w:tc>
+      </w:tr>
+      <w:tr>
+        <w:tc>
+          <w:tcPr>
+            <w:tcW w:w="1271" w:type="dxa"/>
+            <w:tcBorders>
+              <w:top w:val="single" w:sz="4" w:space="0" w:color="auto"/>
+              <w:left w:val="single" w:sz="4" w:space="0" w:color="auto"/>
+              <w:bottom w:val="single" w:sz="4" w:space="0" w:color="auto"/>
+              <w:right w:val="single" w:sz="4" w:space="0" w:color="auto"/>
+            </w:tcBorders>
+          </w:tcPr>
+          <w:p>
+            <w:pPr>
+              <w:jc w:val="left"/>
+              <w:rPr>
+                <w:rFonts w:hint="eastAsia"/>
+                <w:szCs w:val="21"/>
+              </w:rPr>
+            </w:pPr>
+          </w:p>
+        </w:tc>
+        <w:tc>
+          <w:tcPr>
+            <w:tcW w:w="1134" w:type="dxa"/>
+            <w:tcBorders>
+              <w:top w:val="single" w:sz="4" w:space="0" w:color="auto"/>
+              <w:left w:val="single" w:sz="4" w:space="0" w:color="auto"/>
+              <w:bottom w:val="single" w:sz="4" w:space="0" w:color="auto"/>
+              <w:right w:val="single" w:sz="4" w:space="0" w:color="auto"/>
+            </w:tcBorders>
+          </w:tcPr>
+          <w:p>
+            <w:pPr>
+              <w:jc w:val="left"/>
+              <w:rPr>
+                <w:rFonts w:hint="eastAsia"/>
+                <w:szCs w:val="21"/>
+              </w:rPr>
+            </w:pPr>
+          </w:p>
+        </w:tc>
+        <w:tc>
+          <w:tcPr>
+            <w:tcW w:w="4394" w:type="dxa"/>
+            <w:tcBorders>
+              <w:top w:val="single" w:sz="4" w:space="0" w:color="auto"/>
+              <w:left w:val="single" w:sz="4" w:space="0" w:color="auto"/>
+              <w:bottom w:val="single" w:sz="4" w:space="0" w:color="auto"/>
+              <w:right w:val="single" w:sz="4" w:space="0" w:color="auto"/>
+            </w:tcBorders>
+          </w:tcPr>
+          <w:p>
+            <w:pPr>
+              <w:jc w:val="left"/>
+              <w:rPr>
+                <w:rFonts w:hint="eastAsia"/>
+                <w:szCs w:val="21"/>
+              </w:rPr>
+            </w:pPr>
+          </w:p>
+        </w:tc>
+        <w:tc>
+          <w:tcPr>
+            <w:tcW w:w="1695" w:type="dxa"/>
+            <w:tcBorders>
+              <w:top w:val="single" w:sz="4" w:space="0" w:color="auto"/>
+              <w:left w:val="single" w:sz="4" w:space="0" w:color="auto"/>
+              <w:bottom w:val="single" w:sz="4" w:space="0" w:color="auto"/>
+              <w:right w:val="single" w:sz="4" w:space="0" w:color="auto"/>
+            </w:tcBorders>
+          </w:tcPr>
+          <w:p>
+            <w:pPr>
+              <w:jc w:val="left"/>
+              <w:rPr>
+                <w:rFonts w:hint="eastAsia"/>
+                <w:szCs w:val="21"/>
+              </w:rPr>
+            </w:pPr>
+          </w:p>
+        </w:tc>
+      </w:tr>
+      <w:tr>
+        <w:tc>
+          <w:tcPr>
+            <w:tcW w:w="1271" w:type="dxa"/>
+            <w:tcBorders>
+              <w:top w:val="single" w:sz="4" w:space="0" w:color="auto"/>
+              <w:left w:val="single" w:sz="4" w:space="0" w:color="auto"/>
+              <w:bottom w:val="single" w:sz="4" w:space="0" w:color="auto"/>
+              <w:right w:val="single" w:sz="4" w:space="0" w:color="auto"/>
+            </w:tcBorders>
+          </w:tcPr>
+          <w:p>
+            <w:pPr>
+              <w:jc w:val="left"/>
+              <w:rPr>
+                <w:rFonts w:hint="eastAsia"/>
+                <w:szCs w:val="21"/>
+              </w:rPr>
+            </w:pPr>
+          </w:p>
+        </w:tc>
+        <w:tc>
+          <w:tcPr>
+            <w:tcW w:w="1134" w:type="dxa"/>
+            <w:tcBorders>
+              <w:top w:val="single" w:sz="4" w:space="0" w:color="auto"/>
+              <w:left w:val="single" w:sz="4" w:space="0" w:color="auto"/>
+              <w:bottom w:val="single" w:sz="4" w:space="0" w:color="auto"/>
+              <w:right w:val="single" w:sz="4" w:space="0" w:color="auto"/>
+            </w:tcBorders>
+          </w:tcPr>
+          <w:p>
+            <w:pPr>
+              <w:jc w:val="left"/>
+              <w:rPr>
+                <w:rFonts w:hint="eastAsia"/>
+                <w:szCs w:val="21"/>
+              </w:rPr>
+            </w:pPr>
+          </w:p>
+        </w:tc>
+        <w:tc>
+          <w:tcPr>
+            <w:tcW w:w="4394" w:type="dxa"/>
+            <w:tcBorders>
+              <w:top w:val="single" w:sz="4" w:space="0" w:color="auto"/>
+              <w:left w:val="single" w:sz="4" w:space="0" w:color="auto"/>
+              <w:bottom w:val="single" w:sz="4" w:space="0" w:color="auto"/>
+              <w:right w:val="single" w:sz="4" w:space="0" w:color="auto"/>
+            </w:tcBorders>
+          </w:tcPr>
+          <w:p>
+            <w:pPr>
+              <w:jc w:val="left"/>
+              <w:rPr>
+                <w:rFonts w:hint="eastAsia"/>
+                <w:szCs w:val="21"/>
+              </w:rPr>
+            </w:pPr>
+          </w:p>
+        </w:tc>
+        <w:tc>
+          <w:tcPr>
+            <w:tcW w:w="1695" w:type="dxa"/>
+            <w:tcBorders>
+              <w:top w:val="single" w:sz="4" w:space="0" w:color="auto"/>
+              <w:left w:val="single" w:sz="4" w:space="0" w:color="auto"/>
+              <w:bottom w:val="single" w:sz="4" w:space="0" w:color="auto"/>
+              <w:right w:val="single" w:sz="4" w:space="0" w:color="auto"/>
+            </w:tcBorders>
+          </w:tcPr>
+          <w:p>
+            <w:pPr>
+              <w:jc w:val="left"/>
+              <w:rPr>
+                <w:rFonts w:hint="eastAsia"/>
+                <w:szCs w:val="21"/>
+              </w:rPr>
+            </w:pPr>
+          </w:p>
+        </w:tc>
+      </w:tr>
+      <w:tr>
+        <w:tc>
+          <w:tcPr>
+            <w:tcW w:w="1271" w:type="dxa"/>
+            <w:tcBorders>
+              <w:top w:val="single" w:sz="4" w:space="0" w:color="auto"/>
+              <w:left w:val="single" w:sz="4" w:space="0" w:color="auto"/>
+              <w:bottom w:val="single" w:sz="4" w:space="0" w:color="auto"/>
+              <w:right w:val="single" w:sz="4" w:space="0" w:color="auto"/>
+            </w:tcBorders>
+          </w:tcPr>
+          <w:p>
+            <w:pPr>
+              <w:jc w:val="left"/>
+              <w:rPr>
+                <w:rFonts w:hint="eastAsia"/>
+                <w:szCs w:val="21"/>
+              </w:rPr>
+            </w:pPr>
+          </w:p>
+        </w:tc>
+        <w:tc>
+          <w:tcPr>
+            <w:tcW w:w="1134" w:type="dxa"/>
+            <w:tcBorders>
+              <w:top w:val="single" w:sz="4" w:space="0" w:color="auto"/>
+              <w:left w:val="single" w:sz="4" w:space="0" w:color="auto"/>
+              <w:bottom w:val="single" w:sz="4" w:space="0" w:color="auto"/>
+              <w:right w:val="single" w:sz="4" w:space="0" w:color="auto"/>
+            </w:tcBorders>
+          </w:tcPr>
+          <w:p>
+            <w:pPr>
+              <w:jc w:val="left"/>
+              <w:rPr>
+                <w:rFonts w:hint="eastAsia"/>
+                <w:szCs w:val="21"/>
+              </w:rPr>
+            </w:pPr>
+          </w:p>
+        </w:tc>
+        <w:tc>
+          <w:tcPr>
+            <w:tcW w:w="4394" w:type="dxa"/>
+            <w:tcBorders>
+              <w:top w:val="single" w:sz="4" w:space="0" w:color="auto"/>
+              <w:left w:val="single" w:sz="4" w:space="0" w:color="auto"/>
+              <w:bottom w:val="single" w:sz="4" w:space="0" w:color="auto"/>
+              <w:right w:val="single" w:sz="4" w:space="0" w:color="auto"/>
+            </w:tcBorders>
+          </w:tcPr>
+          <w:p>
+            <w:pPr>
+              <w:jc w:val="left"/>
+              <w:rPr>
+                <w:rFonts w:hint="eastAsia"/>
+                <w:szCs w:val="21"/>
+              </w:rPr>
+            </w:pPr>
+          </w:p>
+        </w:tc>
+        <w:tc>
+          <w:tcPr>
+            <w:tcW w:w="1695" w:type="dxa"/>
+            <w:tcBorders>
+              <w:top w:val="single" w:sz="4" w:space="0" w:color="auto"/>
+              <w:left w:val="single" w:sz="4" w:space="0" w:color="auto"/>
+              <w:bottom w:val="single" w:sz="4" w:space="0" w:color="auto"/>
+              <w:right w:val="single" w:sz="4" w:space="0" w:color="auto"/>
+            </w:tcBorders>
+          </w:tcPr>
+          <w:p>
+            <w:pPr>
+              <w:jc w:val="left"/>
+              <w:rPr>
+                <w:rFonts w:hint="eastAsia"/>
+                <w:szCs w:val="21"/>
+              </w:rPr>
+            </w:pPr>
+          </w:p>
+        </w:tc>
+      </w:tr>
+      <w:tr>
+        <w:tc>
+          <w:tcPr>
+            <w:tcW w:w="1271" w:type="dxa"/>
+            <w:tcBorders>
+              <w:top w:val="single" w:sz="4" w:space="0" w:color="auto"/>
+              <w:left w:val="single" w:sz="4" w:space="0" w:color="auto"/>
+              <w:bottom w:val="single" w:sz="4" w:space="0" w:color="auto"/>
+              <w:right w:val="single" w:sz="4" w:space="0" w:color="auto"/>
+            </w:tcBorders>
+          </w:tcPr>
+          <w:p>
+            <w:pPr>
+              <w:jc w:val="left"/>
+              <w:rPr>
+                <w:rFonts w:hint="eastAsia"/>
+                <w:szCs w:val="21"/>
+              </w:rPr>
+            </w:pPr>
+          </w:p>
+        </w:tc>
+        <w:tc>
+          <w:tcPr>
+            <w:tcW w:w="1134" w:type="dxa"/>
+            <w:tcBorders>
+              <w:top w:val="single" w:sz="4" w:space="0" w:color="auto"/>
+              <w:left w:val="single" w:sz="4" w:space="0" w:color="auto"/>
+              <w:bottom w:val="single" w:sz="4" w:space="0" w:color="auto"/>
+              <w:right w:val="single" w:sz="4" w:space="0" w:color="auto"/>
+            </w:tcBorders>
+          </w:tcPr>
+          <w:p>
+            <w:pPr>
+              <w:jc w:val="left"/>
+              <w:rPr>
+                <w:rFonts w:hint="eastAsia"/>
+                <w:szCs w:val="21"/>
+              </w:rPr>
+            </w:pPr>
+          </w:p>
+        </w:tc>
+        <w:tc>
+          <w:tcPr>
+            <w:tcW w:w="4394" w:type="dxa"/>
+            <w:tcBorders>
+              <w:top w:val="single" w:sz="4" w:space="0" w:color="auto"/>
+              <w:left w:val="single" w:sz="4" w:space="0" w:color="auto"/>
+              <w:bottom w:val="single" w:sz="4" w:space="0" w:color="auto"/>
+              <w:right w:val="single" w:sz="4" w:space="0" w:color="auto"/>
+            </w:tcBorders>
+          </w:tcPr>
+          <w:p>
+            <w:pPr>
+              <w:jc w:val="left"/>
+              <w:rPr>
+                <w:rFonts w:hint="eastAsia"/>
+                <w:szCs w:val="21"/>
+              </w:rPr>
+            </w:pPr>
+          </w:p>
+        </w:tc>
+        <w:tc>
+          <w:tcPr>
+            <w:tcW w:w="1695" w:type="dxa"/>
+            <w:tcBorders>
+              <w:top w:val="single" w:sz="4" w:space="0" w:color="auto"/>
+              <w:left w:val="single" w:sz="4" w:space="0" w:color="auto"/>
+              <w:bottom w:val="single" w:sz="4" w:space="0" w:color="auto"/>
+              <w:right w:val="single" w:sz="4" w:space="0" w:color="auto"/>
+            </w:tcBorders>
+          </w:tcPr>
+          <w:p>
+            <w:pPr>
+              <w:jc w:val="left"/>
+              <w:rPr>
+                <w:rFonts w:hint="eastAsia"/>
+                <w:szCs w:val="21"/>
+              </w:rPr>
+            </w:pPr>
+          </w:p>
+        </w:tc>
+      </w:tr>
+      <w:tr>
+        <w:tc>
+          <w:tcPr>
+            <w:tcW w:w="1271" w:type="dxa"/>
+            <w:tcBorders>
+              <w:top w:val="single" w:sz="4" w:space="0" w:color="auto"/>
+              <w:left w:val="single" w:sz="4" w:space="0" w:color="auto"/>
+              <w:bottom w:val="single" w:sz="4" w:space="0" w:color="auto"/>
+              <w:right w:val="single" w:sz="4" w:space="0" w:color="auto"/>
+            </w:tcBorders>
+          </w:tcPr>
+          <w:p>
+            <w:pPr>
+              <w:jc w:val="left"/>
+              <w:rPr>
+                <w:rFonts w:hint="eastAsia"/>
+                <w:szCs w:val="21"/>
+              </w:rPr>
+            </w:pPr>
+          </w:p>
+        </w:tc>
+        <w:tc>
+          <w:tcPr>
+            <w:tcW w:w="1134" w:type="dxa"/>
+            <w:tcBorders>
+              <w:top w:val="single" w:sz="4" w:space="0" w:color="auto"/>
+              <w:left w:val="single" w:sz="4" w:space="0" w:color="auto"/>
+              <w:bottom w:val="single" w:sz="4" w:space="0" w:color="auto"/>
+              <w:right w:val="single" w:sz="4" w:space="0" w:color="auto"/>
+            </w:tcBorders>
+          </w:tcPr>
+          <w:p>
+            <w:pPr>
+              <w:jc w:val="left"/>
+              <w:rPr>
+                <w:rFonts w:hint="eastAsia"/>
+                <w:szCs w:val="21"/>
+              </w:rPr>
+            </w:pPr>
+          </w:p>
+        </w:tc>
+        <w:tc>
+          <w:tcPr>
+            <w:tcW w:w="4394" w:type="dxa"/>
+            <w:tcBorders>
+              <w:top w:val="single" w:sz="4" w:space="0" w:color="auto"/>
+              <w:left w:val="single" w:sz="4" w:space="0" w:color="auto"/>
+              <w:bottom w:val="single" w:sz="4" w:space="0" w:color="auto"/>
+              <w:right w:val="single" w:sz="4" w:space="0" w:color="auto"/>
+            </w:tcBorders>
+          </w:tcPr>
+          <w:p>
+            <w:pPr>
+              <w:jc w:val="left"/>
+              <w:rPr>
+                <w:rFonts w:hint="eastAsia"/>
+                <w:szCs w:val="21"/>
+              </w:rPr>
+            </w:pPr>
+          </w:p>
+        </w:tc>
+        <w:tc>
+          <w:tcPr>
+            <w:tcW w:w="1695" w:type="dxa"/>
+            <w:tcBorders>
+              <w:top w:val="single" w:sz="4" w:space="0" w:color="auto"/>
+              <w:left w:val="single" w:sz="4" w:space="0" w:color="auto"/>
+              <w:bottom w:val="single" w:sz="4" w:space="0" w:color="auto"/>
+              <w:right w:val="single" w:sz="4" w:space="0" w:color="auto"/>
+            </w:tcBorders>
+          </w:tcPr>
+          <w:p>
+            <w:pPr>
+              <w:jc w:val="left"/>
+              <w:rPr>
+                <w:rFonts w:hint="eastAsia"/>
+                <w:szCs w:val="21"/>
+              </w:rPr>
+            </w:pPr>
+          </w:p>
+        </w:tc>
+      </w:tr>
+      <w:tr>
+        <w:tc>
+          <w:tcPr>
+            <w:tcW w:w="1271" w:type="dxa"/>
+            <w:tcBorders>
+              <w:top w:val="single" w:sz="4" w:space="0" w:color="auto"/>
+              <w:left w:val="single" w:sz="4" w:space="0" w:color="auto"/>
+              <w:bottom w:val="single" w:sz="4" w:space="0" w:color="auto"/>
+              <w:right w:val="single" w:sz="4" w:space="0" w:color="auto"/>
+            </w:tcBorders>
+          </w:tcPr>
+          <w:p>
+            <w:pPr>
+              <w:jc w:val="left"/>
+              <w:rPr>
+                <w:rFonts w:hint="eastAsia"/>
+                <w:szCs w:val="21"/>
+              </w:rPr>
+            </w:pPr>
+          </w:p>
+        </w:tc>
+        <w:tc>
+          <w:tcPr>
+            <w:tcW w:w="1134" w:type="dxa"/>
+            <w:tcBorders>
+              <w:top w:val="single" w:sz="4" w:space="0" w:color="auto"/>
+              <w:left w:val="single" w:sz="4" w:space="0" w:color="auto"/>
+              <w:bottom w:val="single" w:sz="4" w:space="0" w:color="auto"/>
+              <w:right w:val="single" w:sz="4" w:space="0" w:color="auto"/>
+            </w:tcBorders>
+          </w:tcPr>
+          <w:p>
+            <w:pPr>
+              <w:jc w:val="left"/>
+              <w:rPr>
+                <w:rFonts w:hint="eastAsia"/>
+                <w:szCs w:val="21"/>
+              </w:rPr>
+            </w:pPr>
+          </w:p>
+        </w:tc>
+        <w:tc>
+          <w:tcPr>
+            <w:tcW w:w="4394" w:type="dxa"/>
+            <w:tcBorders>
+              <w:top w:val="single" w:sz="4" w:space="0" w:color="auto"/>
+              <w:left w:val="single" w:sz="4" w:space="0" w:color="auto"/>
+              <w:bottom w:val="single" w:sz="4" w:space="0" w:color="auto"/>
+              <w:right w:val="single" w:sz="4" w:space="0" w:color="auto"/>
+            </w:tcBorders>
+          </w:tcPr>
+          <w:p>
+            <w:pPr>
+              <w:jc w:val="left"/>
+              <w:rPr>
+                <w:rFonts w:hint="eastAsia"/>
+                <w:szCs w:val="21"/>
+              </w:rPr>
+            </w:pPr>
+          </w:p>
+        </w:tc>
+        <w:tc>
+          <w:tcPr>
+            <w:tcW w:w="1695" w:type="dxa"/>
+            <w:tcBorders>
+              <w:top w:val="single" w:sz="4" w:space="0" w:color="auto"/>
+              <w:left w:val="single" w:sz="4" w:space="0" w:color="auto"/>
+              <w:bottom w:val="single" w:sz="4" w:space="0" w:color="auto"/>
+              <w:right w:val="single" w:sz="4" w:space="0" w:color="auto"/>
+            </w:tcBorders>
+          </w:tcPr>
+          <w:p>
+            <w:pPr>
+              <w:jc w:val="left"/>
+              <w:rPr>
+                <w:rFonts w:hint="eastAsia"/>
+                <w:szCs w:val="21"/>
+              </w:rPr>
+            </w:pPr>
+          </w:p>
+        </w:tc>
+      </w:tr>
+      <w:tr>
+        <w:tc>
+          <w:tcPr>
+            <w:tcW w:w="1271" w:type="dxa"/>
+            <w:tcBorders>
+              <w:top w:val="single" w:sz="4" w:space="0" w:color="auto"/>
+              <w:left w:val="single" w:sz="4" w:space="0" w:color="auto"/>
+              <w:bottom w:val="single" w:sz="4" w:space="0" w:color="auto"/>
+              <w:right w:val="single" w:sz="4" w:space="0" w:color="auto"/>
+            </w:tcBorders>
+          </w:tcPr>
+          <w:p>
+            <w:pPr>
+              <w:jc w:val="left"/>
+              <w:rPr>
+                <w:rFonts w:hint="eastAsia"/>
+                <w:szCs w:val="21"/>
+              </w:rPr>
+            </w:pPr>
+          </w:p>
+        </w:tc>
+        <w:tc>
+          <w:tcPr>
+            <w:tcW w:w="1134" w:type="dxa"/>
+            <w:tcBorders>
+              <w:top w:val="single" w:sz="4" w:space="0" w:color="auto"/>
+              <w:left w:val="single" w:sz="4" w:space="0" w:color="auto"/>
+              <w:bottom w:val="single" w:sz="4" w:space="0" w:color="auto"/>
+              <w:right w:val="single" w:sz="4" w:space="0" w:color="auto"/>
+            </w:tcBorders>
+          </w:tcPr>
+          <w:p>
+            <w:pPr>
+              <w:jc w:val="left"/>
+              <w:rPr>
+                <w:rFonts w:hint="eastAsia"/>
+                <w:szCs w:val="21"/>
+              </w:rPr>
+            </w:pPr>
+          </w:p>
+        </w:tc>
+        <w:tc>
+          <w:tcPr>
+            <w:tcW w:w="4394" w:type="dxa"/>
+            <w:tcBorders>
+              <w:top w:val="single" w:sz="4" w:space="0" w:color="auto"/>
+              <w:left w:val="single" w:sz="4" w:space="0" w:color="auto"/>
+              <w:bottom w:val="single" w:sz="4" w:space="0" w:color="auto"/>
+              <w:right w:val="single" w:sz="4" w:space="0" w:color="auto"/>
+            </w:tcBorders>
+          </w:tcPr>
+          <w:p>
+            <w:pPr>
+              <w:jc w:val="left"/>
+              <w:rPr>
+                <w:rFonts w:hint="eastAsia"/>
+                <w:szCs w:val="21"/>
+              </w:rPr>
+            </w:pPr>
+          </w:p>
+        </w:tc>
+        <w:tc>
+          <w:tcPr>
+            <w:tcW w:w="1695" w:type="dxa"/>
+            <w:tcBorders>
+              <w:top w:val="single" w:sz="4" w:space="0" w:color="auto"/>
+              <w:left w:val="single" w:sz="4" w:space="0" w:color="auto"/>
+              <w:bottom w:val="single" w:sz="4" w:space="0" w:color="auto"/>
+              <w:right w:val="single" w:sz="4" w:space="0" w:color="auto"/>
+            </w:tcBorders>
+          </w:tcPr>
+          <w:p>
+            <w:pPr>
+              <w:jc w:val="left"/>
+              <w:rPr>
+                <w:rFonts w:hint="eastAsia"/>
+                <w:szCs w:val="21"/>
+              </w:rPr>
+            </w:pPr>
+          </w:p>
+        </w:tc>
+      </w:tr>
+    </w:tbl>
+    <w:p>
+      <w:pPr>
+        <w:jc w:val="center"/>
+        <w:rPr>
+          <w:rFonts w:hint="eastAsia"/>
+          <w:b/>
+          <w:bCs/>
+          <w:szCs w:val="21"/>
+        </w:rPr>
+      </w:pPr>
+      <w:r>
+        <w:rPr>
+          <w:rFonts w:hint="eastAsia"/>
+          <w:b/>
+          <w:bCs/>
+          <w:szCs w:val="21"/>
+        </w:rPr>
+        <w:t>変更履歴</w:t>
+      </w:r>
+    </w:p>
+    <w:p>
+      <w:pPr>
+        <w:jc w:val="left"/>
+        <w:rPr>
+          <w:szCs w:val="21"/>
+        </w:rPr>
+      </w:pPr>
+    </w:p>
+    <w:p>
+      <w:pPr>
+        <w:widowControl/>
+        <w:jc w:val="left"/>
+        <w:rPr>
+          <w:szCs w:val="21"/>
+        </w:rPr>
+      </w:pPr>
+      <w:r>
+        <w:rPr>
+          <w:szCs w:val="21"/>
+        </w:rPr>
+        <w:br w:type="page"/>
+      </w:r>
+    </w:p>
     <w:p>
       <w:pPr>
         <w:pStyle w:val="1"/>
@@ -752,11 +1694,6 @@
             <w:tcW w:w="4247" w:type="dxa"/>
           </w:tcPr>
           <w:p>
-            <w:pPr>
-              <w:rPr>
-                <w:rFonts w:hint="eastAsia"/>
-              </w:rPr>
-            </w:pPr>
             <w:r>
               <w:rPr>
                 <w:rFonts w:hint="eastAsia"/>
@@ -957,9 +1894,6 @@
       <w:pPr>
         <w:pStyle w:val="a9"/>
         <w:jc w:val="center"/>
-        <w:rPr>
-          <w:rFonts w:hint="eastAsia"/>
-        </w:rPr>
       </w:pPr>
       <w:r>
         <w:t xml:space="preserve">表 </w:t>
@@ -1094,11 +2028,6 @@
             <w:tcW w:w="1980" w:type="dxa"/>
           </w:tcPr>
           <w:p>
-            <w:pPr>
-              <w:rPr>
-                <w:rFonts w:hint="eastAsia"/>
-              </w:rPr>
-            </w:pPr>
             <w:r>
               <w:rPr>
                 <w:rFonts w:hint="eastAsia"/>
@@ -1112,11 +2041,6 @@
             <w:tcW w:w="6514" w:type="dxa"/>
           </w:tcPr>
           <w:p>
-            <w:pPr>
-              <w:rPr>
-                <w:rFonts w:hint="eastAsia"/>
-              </w:rPr>
-            </w:pPr>
             <w:r>
               <w:rPr>
                 <w:rFonts w:hint="eastAsia"/>
@@ -1145,11 +2069,6 @@
             <w:tcW w:w="6514" w:type="dxa"/>
           </w:tcPr>
           <w:p>
-            <w:pPr>
-              <w:rPr>
-                <w:rFonts w:hint="eastAsia"/>
-              </w:rPr>
-            </w:pPr>
             <w:r>
               <w:rPr>
                 <w:rFonts w:hint="eastAsia"/>
@@ -1194,11 +2113,6 @@
       </w:r>
     </w:p>
     <w:p>
-      <w:pPr>
-        <w:rPr>
-          <w:rFonts w:hint="eastAsia"/>
-        </w:rPr>
-      </w:pPr>
       <w:r>
         <w:rPr>
           <w:rFonts w:hint="eastAsia"/>
@@ -1221,23 +2135,7 @@
             <w:color w:val="auto"/>
             <w:u w:val="none"/>
           </w:rPr>
-          <w:t>C_</w:t>
-        </w:r>
-        <w:r>
-          <w:rPr>
-            <w:rStyle w:val="aa"/>
-            <w:color w:val="auto"/>
-            <w:u w:val="none"/>
-          </w:rPr>
-          <w:t>N</w:t>
-        </w:r>
-        <w:r>
-          <w:rPr>
-            <w:rStyle w:val="aa"/>
-            <w:color w:val="auto"/>
-            <w:u w:val="none"/>
-          </w:rPr>
-          <w:t>ote</w:t>
+          <w:t>C_Note</w:t>
         </w:r>
       </w:hyperlink>
       <w:r>
@@ -1281,11 +2179,6 @@
       </w:r>
     </w:p>
     <w:p>
-      <w:pPr>
-        <w:rPr>
-          <w:rFonts w:hint="eastAsia"/>
-        </w:rPr>
-      </w:pPr>
       <w:r>
         <w:rPr>
           <w:rFonts w:hint="eastAsia"/>
@@ -1369,9 +2262,6 @@
     <w:p>
       <w:pPr>
         <w:jc w:val="left"/>
-        <w:rPr>
-          <w:rFonts w:hint="eastAsia"/>
-        </w:rPr>
       </w:pPr>
     </w:p>
     <w:p/>
@@ -1474,9 +2364,6 @@
       <w:pPr>
         <w:pStyle w:val="a9"/>
         <w:jc w:val="center"/>
-        <w:rPr>
-          <w:rFonts w:hint="eastAsia"/>
-        </w:rPr>
       </w:pPr>
       <w:r>
         <w:t xml:space="preserve">表 </w:t>
@@ -1518,9 +2405,6 @@
           <w:p>
             <w:pPr>
               <w:jc w:val="center"/>
-              <w:rPr>
-                <w:rFonts w:hint="eastAsia"/>
-              </w:rPr>
             </w:pPr>
             <w:r>
               <w:rPr>
@@ -1537,9 +2421,6 @@
           <w:p>
             <w:pPr>
               <w:jc w:val="center"/>
-              <w:rPr>
-                <w:rFonts w:hint="eastAsia"/>
-              </w:rPr>
             </w:pPr>
             <w:r>
               <w:rPr>
@@ -1556,9 +2437,6 @@
           <w:p>
             <w:pPr>
               <w:jc w:val="center"/>
-              <w:rPr>
-                <w:rFonts w:hint="eastAsia"/>
-              </w:rPr>
             </w:pPr>
             <w:r>
               <w:rPr>
@@ -1575,11 +2453,6 @@
             <w:tcW w:w="1696" w:type="dxa"/>
           </w:tcPr>
           <w:p>
-            <w:pPr>
-              <w:rPr>
-                <w:rFonts w:hint="eastAsia"/>
-              </w:rPr>
-            </w:pPr>
             <w:proofErr w:type="spellStart"/>
             <w:r>
               <w:rPr>
@@ -1598,11 +2471,6 @@
             <w:tcW w:w="2127" w:type="dxa"/>
           </w:tcPr>
           <w:p>
-            <w:pPr>
-              <w:rPr>
-                <w:rFonts w:hint="eastAsia"/>
-              </w:rPr>
-            </w:pPr>
             <w:r>
               <w:t>float</w:t>
             </w:r>
@@ -1613,11 +2481,6 @@
             <w:tcW w:w="4671" w:type="dxa"/>
           </w:tcPr>
           <w:p>
-            <w:pPr>
-              <w:rPr>
-                <w:rFonts w:hint="eastAsia"/>
-              </w:rPr>
-            </w:pPr>
             <w:r>
               <w:rPr>
                 <w:rFonts w:hint="eastAsia"/>
@@ -1633,37 +2496,19 @@
           <w:tcPr>
             <w:tcW w:w="1696" w:type="dxa"/>
           </w:tcPr>
-          <w:p>
-            <w:pPr>
-              <w:rPr>
-                <w:rFonts w:hint="eastAsia"/>
-              </w:rPr>
-            </w:pPr>
-          </w:p>
+          <w:p/>
         </w:tc>
         <w:tc>
           <w:tcPr>
             <w:tcW w:w="2127" w:type="dxa"/>
           </w:tcPr>
-          <w:p>
-            <w:pPr>
-              <w:rPr>
-                <w:rFonts w:hint="eastAsia"/>
-              </w:rPr>
-            </w:pPr>
-          </w:p>
+          <w:p/>
         </w:tc>
         <w:tc>
           <w:tcPr>
             <w:tcW w:w="4671" w:type="dxa"/>
           </w:tcPr>
-          <w:p>
-            <w:pPr>
-              <w:rPr>
-                <w:rFonts w:hint="eastAsia"/>
-              </w:rPr>
-            </w:pPr>
-          </w:p>
+          <w:p/>
         </w:tc>
       </w:tr>
       <w:tr>
@@ -1671,37 +2516,19 @@
           <w:tcPr>
             <w:tcW w:w="1696" w:type="dxa"/>
           </w:tcPr>
-          <w:p>
-            <w:pPr>
-              <w:rPr>
-                <w:rFonts w:hint="eastAsia"/>
-              </w:rPr>
-            </w:pPr>
-          </w:p>
+          <w:p/>
         </w:tc>
         <w:tc>
           <w:tcPr>
             <w:tcW w:w="2127" w:type="dxa"/>
           </w:tcPr>
-          <w:p>
-            <w:pPr>
-              <w:rPr>
-                <w:rFonts w:hint="eastAsia"/>
-              </w:rPr>
-            </w:pPr>
-          </w:p>
+          <w:p/>
         </w:tc>
         <w:tc>
           <w:tcPr>
             <w:tcW w:w="4671" w:type="dxa"/>
           </w:tcPr>
-          <w:p>
-            <w:pPr>
-              <w:rPr>
-                <w:rFonts w:hint="eastAsia"/>
-              </w:rPr>
-            </w:pPr>
-          </w:p>
+          <w:p/>
         </w:tc>
       </w:tr>
       <w:tr>
@@ -1709,37 +2536,19 @@
           <w:tcPr>
             <w:tcW w:w="1696" w:type="dxa"/>
           </w:tcPr>
-          <w:p>
-            <w:pPr>
-              <w:rPr>
-                <w:rFonts w:hint="eastAsia"/>
-              </w:rPr>
-            </w:pPr>
-          </w:p>
+          <w:p/>
         </w:tc>
         <w:tc>
           <w:tcPr>
             <w:tcW w:w="2127" w:type="dxa"/>
           </w:tcPr>
-          <w:p>
-            <w:pPr>
-              <w:rPr>
-                <w:rFonts w:hint="eastAsia"/>
-              </w:rPr>
-            </w:pPr>
-          </w:p>
+          <w:p/>
         </w:tc>
         <w:tc>
           <w:tcPr>
             <w:tcW w:w="4671" w:type="dxa"/>
           </w:tcPr>
-          <w:p>
-            <w:pPr>
-              <w:rPr>
-                <w:rFonts w:hint="eastAsia"/>
-              </w:rPr>
-            </w:pPr>
-          </w:p>
+          <w:p/>
         </w:tc>
       </w:tr>
       <w:tr>
@@ -1747,37 +2556,19 @@
           <w:tcPr>
             <w:tcW w:w="1696" w:type="dxa"/>
           </w:tcPr>
-          <w:p>
-            <w:pPr>
-              <w:rPr>
-                <w:rFonts w:hint="eastAsia"/>
-              </w:rPr>
-            </w:pPr>
-          </w:p>
+          <w:p/>
         </w:tc>
         <w:tc>
           <w:tcPr>
             <w:tcW w:w="2127" w:type="dxa"/>
           </w:tcPr>
-          <w:p>
-            <w:pPr>
-              <w:rPr>
-                <w:rFonts w:hint="eastAsia"/>
-              </w:rPr>
-            </w:pPr>
-          </w:p>
+          <w:p/>
         </w:tc>
         <w:tc>
           <w:tcPr>
             <w:tcW w:w="4671" w:type="dxa"/>
           </w:tcPr>
-          <w:p>
-            <w:pPr>
-              <w:rPr>
-                <w:rFonts w:hint="eastAsia"/>
-              </w:rPr>
-            </w:pPr>
-          </w:p>
+          <w:p/>
         </w:tc>
       </w:tr>
     </w:tbl>
@@ -1805,20 +2596,8 @@
       </w:r>
       <w:proofErr w:type="spellEnd"/>
     </w:p>
-    <w:p>
-      <w:pPr>
-        <w:rPr>
-          <w:rFonts w:hint="eastAsia"/>
-        </w:rPr>
-      </w:pPr>
-    </w:p>
-    <w:p>
-      <w:pPr>
-        <w:rPr>
-          <w:rFonts w:hint="eastAsia"/>
-        </w:rPr>
-      </w:pPr>
-    </w:p>
+    <w:p/>
+    <w:p/>
     <w:p>
       <w:pPr>
         <w:pStyle w:val="3"/>
@@ -1849,11 +2628,6 @@
       <w:proofErr w:type="spellEnd"/>
     </w:p>
     <w:p>
-      <w:pPr>
-        <w:rPr>
-          <w:rFonts w:hint="eastAsia"/>
-        </w:rPr>
-      </w:pPr>
       <w:r>
         <w:rPr>
           <w:rFonts w:hint="eastAsia"/>
